--- a/BCA-609_Data_Visualization_Lab - Dr. Chetna Thakur/Program_Report_File/Practical File Python 5th Viva - Practical - 607.docx
+++ b/BCA-609_Data_Visualization_Lab - Dr. Chetna Thakur/Program_Report_File/Practical File Python 5th Viva - Practical - 607.docx
@@ -219,11 +219,8 @@
         <w:spacing w:after="0"/>
         <w:rPr>
           <w:rFonts w:ascii="Times New Roman" w:hAnsi="Times New Roman" w:cs="Times New Roman"/>
-          <w:b/>
-          <w:bCs/>
-          <w:sz w:val="24"/>
-          <w:szCs w:val="24"/>
-          <w:lang w:val="en-IN"/>
+          <w:sz w:val="24"/>
+          <w:szCs w:val="24"/>
         </w:rPr>
       </w:pPr>
       <w:r>
@@ -247,6 +244,43 @@
     </w:p>
     <w:p>
       <w:pPr>
+        <w:pBdr>
+          <w:bottom w:val="single" w:sz="4" w:space="1" w:color="auto"/>
+        </w:pBdr>
+        <w:tabs>
+          <w:tab w:val="left" w:pos="2184"/>
+          <w:tab w:val="left" w:pos="4740"/>
+        </w:tabs>
+        <w:spacing w:after="0"/>
+        <w:rPr>
+          <w:rFonts w:ascii="Times New Roman" w:hAnsi="Times New Roman" w:cs="Times New Roman"/>
+          <w:sz w:val="24"/>
+          <w:szCs w:val="24"/>
+        </w:rPr>
+      </w:pPr>
+      <w:r>
+        <w:rPr>
+          <w:rFonts w:ascii="Times New Roman" w:hAnsi="Times New Roman" w:cs="Times New Roman"/>
+          <w:b/>
+          <w:bCs/>
+          <w:sz w:val="24"/>
+          <w:szCs w:val="24"/>
+          <w:lang w:val="en-IN"/>
+        </w:rPr>
+        <w:t xml:space="preserve">Dataset: </w:t>
+      </w:r>
+      <w:r>
+        <w:rPr>
+          <w:rFonts w:ascii="Times New Roman" w:hAnsi="Times New Roman" w:cs="Times New Roman"/>
+          <w:sz w:val="24"/>
+          <w:szCs w:val="24"/>
+          <w:lang w:val="en-IN"/>
+        </w:rPr>
+        <w:t>Uncleaned_Student_Dataset.csv</w:t>
+      </w:r>
+    </w:p>
+    <w:p>
+      <w:pPr>
         <w:tabs>
           <w:tab w:val="left" w:pos="2184"/>
           <w:tab w:val="left" w:pos="4740"/>
@@ -316,6 +350,408 @@
     </w:p>
     <w:p>
       <w:pPr>
+        <w:tabs>
+          <w:tab w:val="left" w:pos="2184"/>
+          <w:tab w:val="left" w:pos="4740"/>
+        </w:tabs>
+        <w:spacing w:after="0"/>
+        <w:ind w:left="720"/>
+        <w:rPr>
+          <w:rFonts w:ascii="Times New Roman" w:hAnsi="Times New Roman" w:cs="Times New Roman"/>
+          <w:b/>
+          <w:bCs/>
+          <w:color w:val="00B050"/>
+          <w:sz w:val="24"/>
+          <w:szCs w:val="24"/>
+          <w:lang w:val="en-IN"/>
+        </w:rPr>
+      </w:pPr>
+      <w:r>
+        <w:rPr>
+          <w:rFonts w:ascii="Times New Roman" w:hAnsi="Times New Roman" w:cs="Times New Roman"/>
+          <w:b/>
+          <w:bCs/>
+          <w:color w:val="00B050"/>
+          <w:sz w:val="24"/>
+          <w:szCs w:val="24"/>
+          <w:lang w:val="en-IN"/>
+        </w:rPr>
+        <w:t>#</w:t>
+      </w:r>
+      <w:r>
+        <w:rPr>
+          <w:rFonts w:ascii="Times New Roman" w:hAnsi="Times New Roman" w:cs="Times New Roman"/>
+          <w:b/>
+          <w:bCs/>
+          <w:color w:val="00B050"/>
+          <w:sz w:val="24"/>
+          <w:szCs w:val="24"/>
+          <w:lang w:val="en-IN"/>
+        </w:rPr>
+        <w:t xml:space="preserve"> Import Required Libraries</w:t>
+      </w:r>
+    </w:p>
+    <w:p>
+      <w:pPr>
+        <w:tabs>
+          <w:tab w:val="left" w:pos="2184"/>
+          <w:tab w:val="left" w:pos="4740"/>
+        </w:tabs>
+        <w:spacing w:after="0"/>
+        <w:ind w:left="720"/>
+        <w:rPr>
+          <w:rFonts w:ascii="Times New Roman" w:hAnsi="Times New Roman" w:cs="Times New Roman"/>
+          <w:sz w:val="24"/>
+          <w:szCs w:val="24"/>
+          <w:lang w:val="en-IN"/>
+        </w:rPr>
+      </w:pPr>
+      <w:r>
+        <w:rPr>
+          <w:rFonts w:ascii="Times New Roman" w:hAnsi="Times New Roman" w:cs="Times New Roman"/>
+          <w:sz w:val="24"/>
+          <w:szCs w:val="24"/>
+          <w:lang w:val="en-IN"/>
+        </w:rPr>
+        <w:t>import pandas as pd</w:t>
+      </w:r>
+    </w:p>
+    <w:p>
+      <w:pPr>
+        <w:tabs>
+          <w:tab w:val="left" w:pos="2184"/>
+          <w:tab w:val="left" w:pos="4740"/>
+        </w:tabs>
+        <w:spacing w:after="0"/>
+        <w:ind w:left="720"/>
+        <w:rPr>
+          <w:rFonts w:ascii="Times New Roman" w:hAnsi="Times New Roman" w:cs="Times New Roman"/>
+          <w:sz w:val="24"/>
+          <w:szCs w:val="24"/>
+          <w:lang w:val="en-IN"/>
+        </w:rPr>
+      </w:pPr>
+      <w:r>
+        <w:rPr>
+          <w:rFonts w:ascii="Times New Roman" w:hAnsi="Times New Roman" w:cs="Times New Roman"/>
+          <w:sz w:val="24"/>
+          <w:szCs w:val="24"/>
+          <w:lang w:val="en-IN"/>
+        </w:rPr>
+        <w:t>import numpy as np</w:t>
+      </w:r>
+    </w:p>
+    <w:p>
+      <w:pPr>
+        <w:tabs>
+          <w:tab w:val="left" w:pos="2184"/>
+          <w:tab w:val="left" w:pos="4740"/>
+        </w:tabs>
+        <w:spacing w:after="0"/>
+        <w:ind w:left="720"/>
+        <w:rPr>
+          <w:rFonts w:ascii="Times New Roman" w:hAnsi="Times New Roman" w:cs="Times New Roman"/>
+          <w:sz w:val="24"/>
+          <w:szCs w:val="24"/>
+          <w:lang w:val="en-IN"/>
+        </w:rPr>
+      </w:pPr>
+      <w:r>
+        <w:rPr>
+          <w:rFonts w:ascii="Times New Roman" w:hAnsi="Times New Roman" w:cs="Times New Roman"/>
+          <w:sz w:val="24"/>
+          <w:szCs w:val="24"/>
+          <w:lang w:val="en-IN"/>
+        </w:rPr>
+        <w:t>import matplotlib.pyplot as plt</w:t>
+      </w:r>
+    </w:p>
+    <w:p>
+      <w:pPr>
+        <w:tabs>
+          <w:tab w:val="left" w:pos="2184"/>
+          <w:tab w:val="left" w:pos="4740"/>
+        </w:tabs>
+        <w:spacing w:after="0"/>
+        <w:ind w:left="720"/>
+        <w:rPr>
+          <w:rFonts w:ascii="Times New Roman" w:hAnsi="Times New Roman" w:cs="Times New Roman"/>
+          <w:sz w:val="24"/>
+          <w:szCs w:val="24"/>
+          <w:lang w:val="en-IN"/>
+        </w:rPr>
+      </w:pPr>
+    </w:p>
+    <w:p>
+      <w:pPr>
+        <w:tabs>
+          <w:tab w:val="left" w:pos="2184"/>
+          <w:tab w:val="left" w:pos="4740"/>
+        </w:tabs>
+        <w:spacing w:after="0"/>
+        <w:ind w:left="720"/>
+        <w:rPr>
+          <w:rFonts w:ascii="Times New Roman" w:hAnsi="Times New Roman" w:cs="Times New Roman"/>
+          <w:b/>
+          <w:bCs/>
+          <w:color w:val="00B050"/>
+          <w:sz w:val="24"/>
+          <w:szCs w:val="24"/>
+          <w:lang w:val="en-IN"/>
+        </w:rPr>
+      </w:pPr>
+      <w:r>
+        <w:rPr>
+          <w:rFonts w:ascii="Times New Roman" w:hAnsi="Times New Roman" w:cs="Times New Roman"/>
+          <w:b/>
+          <w:bCs/>
+          <w:color w:val="00B050"/>
+          <w:sz w:val="24"/>
+          <w:szCs w:val="24"/>
+          <w:lang w:val="en-IN"/>
+        </w:rPr>
+        <w:t xml:space="preserve"># </w:t>
+      </w:r>
+      <w:r>
+        <w:rPr>
+          <w:rFonts w:ascii="Times New Roman" w:hAnsi="Times New Roman" w:cs="Times New Roman"/>
+          <w:b/>
+          <w:bCs/>
+          <w:color w:val="00B050"/>
+          <w:sz w:val="24"/>
+          <w:szCs w:val="24"/>
+          <w:lang w:val="en-IN"/>
+        </w:rPr>
+        <w:t>Load the Given Student CSV Dataset</w:t>
+      </w:r>
+    </w:p>
+    <w:p>
+      <w:pPr>
+        <w:tabs>
+          <w:tab w:val="left" w:pos="2184"/>
+          <w:tab w:val="left" w:pos="4740"/>
+        </w:tabs>
+        <w:spacing w:after="0"/>
+        <w:ind w:left="720"/>
+        <w:rPr>
+          <w:rFonts w:ascii="Times New Roman" w:hAnsi="Times New Roman" w:cs="Times New Roman"/>
+          <w:sz w:val="24"/>
+          <w:szCs w:val="24"/>
+          <w:lang w:val="en-IN"/>
+        </w:rPr>
+      </w:pPr>
+      <w:r>
+        <w:rPr>
+          <w:rFonts w:ascii="Times New Roman" w:hAnsi="Times New Roman" w:cs="Times New Roman"/>
+          <w:sz w:val="24"/>
+          <w:szCs w:val="24"/>
+          <w:lang w:val="en-IN"/>
+        </w:rPr>
+        <w:t>file = "Uncleaned_Student_Dataset.csv"</w:t>
+      </w:r>
+    </w:p>
+    <w:p>
+      <w:pPr>
+        <w:tabs>
+          <w:tab w:val="left" w:pos="2184"/>
+          <w:tab w:val="left" w:pos="4740"/>
+        </w:tabs>
+        <w:spacing w:after="0"/>
+        <w:ind w:left="720"/>
+        <w:rPr>
+          <w:rFonts w:ascii="Times New Roman" w:hAnsi="Times New Roman" w:cs="Times New Roman"/>
+          <w:sz w:val="24"/>
+          <w:szCs w:val="24"/>
+          <w:lang w:val="en-IN"/>
+        </w:rPr>
+      </w:pPr>
+      <w:proofErr w:type="spellStart"/>
+      <w:r>
+        <w:rPr>
+          <w:rFonts w:ascii="Times New Roman" w:hAnsi="Times New Roman" w:cs="Times New Roman"/>
+          <w:sz w:val="24"/>
+          <w:szCs w:val="24"/>
+          <w:lang w:val="en-IN"/>
+        </w:rPr>
+        <w:t>df</w:t>
+      </w:r>
+      <w:proofErr w:type="spellEnd"/>
+      <w:r>
+        <w:rPr>
+          <w:rFonts w:ascii="Times New Roman" w:hAnsi="Times New Roman" w:cs="Times New Roman"/>
+          <w:sz w:val="24"/>
+          <w:szCs w:val="24"/>
+          <w:lang w:val="en-IN"/>
+        </w:rPr>
+        <w:t xml:space="preserve"> = </w:t>
+      </w:r>
+      <w:proofErr w:type="spellStart"/>
+      <w:r>
+        <w:rPr>
+          <w:rFonts w:ascii="Times New Roman" w:hAnsi="Times New Roman" w:cs="Times New Roman"/>
+          <w:sz w:val="24"/>
+          <w:szCs w:val="24"/>
+          <w:lang w:val="en-IN"/>
+        </w:rPr>
+        <w:t>pd.read_csv</w:t>
+      </w:r>
+      <w:proofErr w:type="spellEnd"/>
+      <w:r>
+        <w:rPr>
+          <w:rFonts w:ascii="Times New Roman" w:hAnsi="Times New Roman" w:cs="Times New Roman"/>
+          <w:sz w:val="24"/>
+          <w:szCs w:val="24"/>
+          <w:lang w:val="en-IN"/>
+        </w:rPr>
+        <w:t>(file)</w:t>
+      </w:r>
+    </w:p>
+    <w:p>
+      <w:pPr>
+        <w:tabs>
+          <w:tab w:val="left" w:pos="2184"/>
+          <w:tab w:val="left" w:pos="4740"/>
+        </w:tabs>
+        <w:spacing w:after="0"/>
+        <w:ind w:left="720"/>
+        <w:rPr>
+          <w:rFonts w:ascii="Times New Roman" w:hAnsi="Times New Roman" w:cs="Times New Roman"/>
+          <w:sz w:val="24"/>
+          <w:szCs w:val="24"/>
+          <w:lang w:val="en-IN"/>
+        </w:rPr>
+      </w:pPr>
+      <w:proofErr w:type="spellStart"/>
+      <w:r>
+        <w:rPr>
+          <w:rFonts w:ascii="Times New Roman" w:hAnsi="Times New Roman" w:cs="Times New Roman"/>
+          <w:sz w:val="24"/>
+          <w:szCs w:val="24"/>
+          <w:lang w:val="en-IN"/>
+        </w:rPr>
+        <w:t>df.head</w:t>
+      </w:r>
+      <w:proofErr w:type="spellEnd"/>
+      <w:r>
+        <w:rPr>
+          <w:rFonts w:ascii="Times New Roman" w:hAnsi="Times New Roman" w:cs="Times New Roman"/>
+          <w:sz w:val="24"/>
+          <w:szCs w:val="24"/>
+          <w:lang w:val="en-IN"/>
+        </w:rPr>
+        <w:t>()</w:t>
+      </w:r>
+    </w:p>
+    <w:p>
+      <w:pPr>
+        <w:tabs>
+          <w:tab w:val="left" w:pos="2184"/>
+          <w:tab w:val="left" w:pos="4740"/>
+        </w:tabs>
+        <w:spacing w:after="0"/>
+        <w:ind w:left="720"/>
+        <w:rPr>
+          <w:rFonts w:ascii="Times New Roman" w:hAnsi="Times New Roman" w:cs="Times New Roman"/>
+          <w:sz w:val="24"/>
+          <w:szCs w:val="24"/>
+          <w:lang w:val="en-IN"/>
+        </w:rPr>
+      </w:pPr>
+    </w:p>
+    <w:p>
+      <w:pPr>
+        <w:tabs>
+          <w:tab w:val="left" w:pos="2184"/>
+          <w:tab w:val="left" w:pos="4740"/>
+        </w:tabs>
+        <w:spacing w:after="0"/>
+        <w:ind w:left="720"/>
+        <w:rPr>
+          <w:rFonts w:ascii="Times New Roman" w:hAnsi="Times New Roman" w:cs="Times New Roman"/>
+          <w:sz w:val="24"/>
+          <w:szCs w:val="24"/>
+          <w:lang w:val="en-IN"/>
+        </w:rPr>
+      </w:pPr>
+      <w:proofErr w:type="spellStart"/>
+      <w:r>
+        <w:rPr>
+          <w:rFonts w:ascii="Times New Roman" w:hAnsi="Times New Roman" w:cs="Times New Roman"/>
+          <w:sz w:val="24"/>
+          <w:szCs w:val="24"/>
+          <w:lang w:val="en-IN"/>
+        </w:rPr>
+        <w:t>df_bar</w:t>
+      </w:r>
+      <w:proofErr w:type="spellEnd"/>
+      <w:r>
+        <w:rPr>
+          <w:rFonts w:ascii="Times New Roman" w:hAnsi="Times New Roman" w:cs="Times New Roman"/>
+          <w:sz w:val="24"/>
+          <w:szCs w:val="24"/>
+          <w:lang w:val="en-IN"/>
+        </w:rPr>
+        <w:t xml:space="preserve"> = </w:t>
+      </w:r>
+      <w:proofErr w:type="spellStart"/>
+      <w:r>
+        <w:rPr>
+          <w:rFonts w:ascii="Times New Roman" w:hAnsi="Times New Roman" w:cs="Times New Roman"/>
+          <w:sz w:val="24"/>
+          <w:szCs w:val="24"/>
+          <w:lang w:val="en-IN"/>
+        </w:rPr>
+        <w:t>df</w:t>
+      </w:r>
+      <w:proofErr w:type="spellEnd"/>
+      <w:r>
+        <w:rPr>
+          <w:rFonts w:ascii="Times New Roman" w:hAnsi="Times New Roman" w:cs="Times New Roman"/>
+          <w:sz w:val="24"/>
+          <w:szCs w:val="24"/>
+          <w:lang w:val="en-IN"/>
+        </w:rPr>
+        <w:t>[['department', '</w:t>
+      </w:r>
+      <w:proofErr w:type="spellStart"/>
+      <w:r>
+        <w:rPr>
+          <w:rFonts w:ascii="Times New Roman" w:hAnsi="Times New Roman" w:cs="Times New Roman"/>
+          <w:sz w:val="24"/>
+          <w:szCs w:val="24"/>
+          <w:lang w:val="en-IN"/>
+        </w:rPr>
+        <w:t>sgpa</w:t>
+      </w:r>
+      <w:proofErr w:type="spellEnd"/>
+      <w:r>
+        <w:rPr>
+          <w:rFonts w:ascii="Times New Roman" w:hAnsi="Times New Roman" w:cs="Times New Roman"/>
+          <w:sz w:val="24"/>
+          <w:szCs w:val="24"/>
+          <w:lang w:val="en-IN"/>
+        </w:rPr>
+        <w:t>']]</w:t>
+      </w:r>
+    </w:p>
+    <w:p>
+      <w:pPr>
+        <w:tabs>
+          <w:tab w:val="left" w:pos="2184"/>
+          <w:tab w:val="left" w:pos="4740"/>
+        </w:tabs>
+        <w:spacing w:after="0"/>
+        <w:ind w:left="720"/>
+        <w:rPr>
+          <w:rFonts w:ascii="Times New Roman" w:hAnsi="Times New Roman" w:cs="Times New Roman"/>
+          <w:sz w:val="24"/>
+          <w:szCs w:val="24"/>
+          <w:lang w:val="en-IN"/>
+        </w:rPr>
+      </w:pPr>
+    </w:p>
+    <w:p>
+      <w:pPr>
         <w:spacing w:after="0"/>
         <w:rPr>
           <w:rFonts w:ascii="Times New Roman" w:hAnsi="Times New Roman" w:cs="Times New Roman"/>
@@ -377,6 +813,20 @@
           <w:lang w:val="en-IN"/>
         </w:rPr>
       </w:pPr>
+    </w:p>
+    <w:p>
+      <w:pPr>
+        <w:spacing w:after="0"/>
+        <w:jc w:val="center"/>
+        <w:rPr>
+          <w:rFonts w:ascii="Times New Roman" w:hAnsi="Times New Roman" w:cs="Times New Roman"/>
+          <w:b/>
+          <w:bCs/>
+          <w:sz w:val="24"/>
+          <w:szCs w:val="24"/>
+          <w:lang w:val="en-IN"/>
+        </w:rPr>
+      </w:pPr>
       <w:r>
         <w:rPr>
           <w:rFonts w:ascii="Times New Roman" w:hAnsi="Times New Roman" w:cs="Times New Roman"/>
@@ -401,19 +851,60 @@
           <w:lang w:val="en-IN"/>
         </w:rPr>
       </w:pPr>
-    </w:p>
-    <w:p>
-      <w:pPr>
-        <w:spacing w:after="0"/>
-        <w:rPr>
-          <w:rFonts w:ascii="Times New Roman" w:hAnsi="Times New Roman" w:cs="Times New Roman"/>
-          <w:b/>
-          <w:bCs/>
-          <w:sz w:val="24"/>
-          <w:szCs w:val="24"/>
-          <w:lang w:val="en-IN"/>
-        </w:rPr>
-      </w:pPr>
+      <w:r>
+        <w:rPr>
+          <w:rFonts w:ascii="Times New Roman" w:hAnsi="Times New Roman" w:cs="Times New Roman"/>
+          <w:b/>
+          <w:bCs/>
+          <w:sz w:val="24"/>
+          <w:szCs w:val="24"/>
+          <w:lang w:val="en-IN"/>
+        </w:rPr>
+        <w:lastRenderedPageBreak/>
+        <w:drawing>
+          <wp:anchor distT="0" distB="0" distL="114300" distR="114300" simplePos="0" relativeHeight="251659264" behindDoc="0" locked="0" layoutInCell="1" allowOverlap="1" wp14:anchorId="2216A89F" wp14:editId="40E31BFF">
+            <wp:simplePos x="0" y="0"/>
+            <wp:positionH relativeFrom="margin">
+              <wp:align>left</wp:align>
+            </wp:positionH>
+            <wp:positionV relativeFrom="paragraph">
+              <wp:posOffset>260985</wp:posOffset>
+            </wp:positionV>
+            <wp:extent cx="6457950" cy="5057775"/>
+            <wp:effectExtent l="0" t="0" r="0" b="9525"/>
+            <wp:wrapTopAndBottom/>
+            <wp:docPr id="1164905384" name="Picture 1"/>
+            <wp:cNvGraphicFramePr>
+              <a:graphicFrameLocks xmlns:a="http://schemas.openxmlformats.org/drawingml/2006/main" noChangeAspect="1"/>
+            </wp:cNvGraphicFramePr>
+            <a:graphic xmlns:a="http://schemas.openxmlformats.org/drawingml/2006/main">
+              <a:graphicData uri="http://schemas.openxmlformats.org/drawingml/2006/picture">
+                <pic:pic xmlns:pic="http://schemas.openxmlformats.org/drawingml/2006/picture">
+                  <pic:nvPicPr>
+                    <pic:cNvPr id="1164905384" name=""/>
+                    <pic:cNvPicPr/>
+                  </pic:nvPicPr>
+                  <pic:blipFill>
+                    <a:blip r:embed="rId8"/>
+                    <a:stretch>
+                      <a:fillRect/>
+                    </a:stretch>
+                  </pic:blipFill>
+                  <pic:spPr>
+                    <a:xfrm>
+                      <a:off x="0" y="0"/>
+                      <a:ext cx="6457950" cy="5057775"/>
+                    </a:xfrm>
+                    <a:prstGeom prst="rect">
+                      <a:avLst/>
+                    </a:prstGeom>
+                  </pic:spPr>
+                </pic:pic>
+              </a:graphicData>
+            </a:graphic>
+          </wp:anchor>
+        </w:drawing>
+      </w:r>
       <w:r>
         <w:rPr>
           <w:rFonts w:ascii="Times New Roman" w:hAnsi="Times New Roman" w:cs="Times New Roman"/>
@@ -8451,8 +8942,8 @@
       </w:pPr>
     </w:p>
     <w:sectPr>
-      <w:headerReference w:type="default" r:id="rId8"/>
-      <w:footerReference w:type="default" r:id="rId9"/>
+      <w:headerReference w:type="default" r:id="rId9"/>
+      <w:footerReference w:type="default" r:id="rId10"/>
       <w:type w:val="continuous"/>
       <w:pgSz w:w="11907" w:h="16839" w:code="9"/>
       <w:pgMar w:top="624" w:right="624" w:bottom="624" w:left="624" w:header="170" w:footer="113" w:gutter="0"/>
@@ -11627,6 +12118,29 @@
       <w:rFonts w:cs="Mangal"/>
     </w:rPr>
   </w:style>
+  <w:style w:type="paragraph" w:styleId="Heading2">
+    <w:name w:val="heading 2"/>
+    <w:basedOn w:val="Normal"/>
+    <w:next w:val="Normal"/>
+    <w:link w:val="Heading2Char"/>
+    <w:uiPriority w:val="9"/>
+    <w:semiHidden/>
+    <w:unhideWhenUsed/>
+    <w:qFormat/>
+    <w:rsid w:val="009119F3"/>
+    <w:pPr>
+      <w:keepNext/>
+      <w:keepLines/>
+      <w:spacing w:before="40" w:after="0"/>
+      <w:outlineLvl w:val="1"/>
+    </w:pPr>
+    <w:rPr>
+      <w:rFonts w:asciiTheme="majorHAnsi" w:eastAsiaTheme="majorEastAsia" w:hAnsiTheme="majorHAnsi" w:cstheme="majorBidi"/>
+      <w:color w:val="365F91" w:themeColor="accent1" w:themeShade="BF"/>
+      <w:sz w:val="26"/>
+      <w:szCs w:val="23"/>
+    </w:rPr>
+  </w:style>
   <w:style w:type="paragraph" w:styleId="Heading3">
     <w:name w:val="heading 3"/>
     <w:basedOn w:val="Normal"/>
@@ -11852,6 +12366,20 @@
       <w:color w:val="243F60" w:themeColor="accent1" w:themeShade="7F"/>
       <w:sz w:val="24"/>
       <w:szCs w:val="21"/>
+    </w:rPr>
+  </w:style>
+  <w:style w:type="character" w:customStyle="1" w:styleId="Heading2Char">
+    <w:name w:val="Heading 2 Char"/>
+    <w:basedOn w:val="DefaultParagraphFont"/>
+    <w:link w:val="Heading2"/>
+    <w:uiPriority w:val="9"/>
+    <w:semiHidden/>
+    <w:rsid w:val="009119F3"/>
+    <w:rPr>
+      <w:rFonts w:asciiTheme="majorHAnsi" w:eastAsiaTheme="majorEastAsia" w:hAnsiTheme="majorHAnsi" w:cstheme="majorBidi"/>
+      <w:color w:val="365F91" w:themeColor="accent1" w:themeShade="BF"/>
+      <w:sz w:val="26"/>
+      <w:szCs w:val="23"/>
     </w:rPr>
   </w:style>
 </w:styles>
